--- a/OS/Practicals/labmanual/os_labmanual.docx
+++ b/OS/Practicals/labmanual/os_labmanual.docx
@@ -1545,21 +1545,7 @@
               <w:rPr>
                 <w:rFonts w:ascii="Times New Roman" w:hAnsi="Times New Roman" w:cs="Times New Roman"/>
               </w:rPr>
-              <w:t xml:space="preserve">Write a shell script to display all Executable Files, Directories </w:t>
-            </w:r>
-            <w:proofErr w:type="gramStart"/>
-            <w:r>
-              <w:rPr>
-                <w:rFonts w:ascii="Times New Roman" w:hAnsi="Times New Roman" w:cs="Times New Roman"/>
-              </w:rPr>
-              <w:t>And</w:t>
-            </w:r>
-            <w:proofErr w:type="gramEnd"/>
-            <w:r>
-              <w:rPr>
-                <w:rFonts w:ascii="Times New Roman" w:hAnsi="Times New Roman" w:cs="Times New Roman"/>
-              </w:rPr>
-              <w:t xml:space="preserve"> Zero sized files from current directory</w:t>
+              <w:t>Write a shell script to display all Executable Files, Directories And Zero sized files from current directory</w:t>
             </w:r>
           </w:p>
         </w:tc>
@@ -1629,35 +1615,7 @@
               <w:rPr>
                 <w:rFonts w:ascii="Times New Roman" w:hAnsi="Times New Roman" w:cs="Times New Roman"/>
               </w:rPr>
-              <w:t xml:space="preserve">Write a Shell programming using filters (including grep, </w:t>
-            </w:r>
-            <w:proofErr w:type="spellStart"/>
-            <w:r>
-              <w:rPr>
-                <w:rFonts w:ascii="Times New Roman" w:hAnsi="Times New Roman" w:cs="Times New Roman"/>
-              </w:rPr>
-              <w:t>egrep</w:t>
-            </w:r>
-            <w:proofErr w:type="spellEnd"/>
-            <w:r>
-              <w:rPr>
-                <w:rFonts w:ascii="Times New Roman" w:hAnsi="Times New Roman" w:cs="Times New Roman"/>
-              </w:rPr>
-              <w:t xml:space="preserve">, </w:t>
-            </w:r>
-            <w:proofErr w:type="spellStart"/>
-            <w:r>
-              <w:rPr>
-                <w:rFonts w:ascii="Times New Roman" w:hAnsi="Times New Roman" w:cs="Times New Roman"/>
-              </w:rPr>
-              <w:t>fgrep</w:t>
-            </w:r>
-            <w:proofErr w:type="spellEnd"/>
-            <w:r>
-              <w:rPr>
-                <w:rFonts w:ascii="Times New Roman" w:hAnsi="Times New Roman" w:cs="Times New Roman"/>
-              </w:rPr>
-              <w:t>)</w:t>
+              <w:t>Write a Shell programming using filters (including grep, egrep, fgrep)</w:t>
             </w:r>
           </w:p>
         </w:tc>
@@ -1760,49 +1718,12 @@
     </w:p>
     <w:p>
       <w:pPr>
-        <w:pStyle w:val="BodyText"/>
-        <w:spacing w:before="44"/>
-        <w:ind w:left="140" w:right="309"/>
-      </w:pPr>
-      <w:r>
-        <w:t>Size</w:t>
-      </w:r>
-      <w:r>
-        <w:rPr>
-          <w:spacing w:val="-2"/>
-        </w:rPr>
-        <w:t xml:space="preserve"> </w:t>
-      </w:r>
-      <w:r>
-        <w:t>:</w:t>
-      </w:r>
-      <w:r>
-        <w:rPr>
-          <w:spacing w:val="-3"/>
-        </w:rPr>
-        <w:t xml:space="preserve"> </w:t>
-      </w:r>
-      <w:r>
-        <w:t>Times New</w:t>
-      </w:r>
-      <w:r>
-        <w:rPr>
-          <w:spacing w:val="-2"/>
-        </w:rPr>
-        <w:t xml:space="preserve"> </w:t>
-      </w:r>
-      <w:r>
-        <w:t>Roman 14</w:t>
-      </w:r>
-      <w:r>
-        <w:rPr>
-          <w:spacing w:val="-2"/>
-        </w:rPr>
-        <w:t xml:space="preserve"> </w:t>
-      </w:r>
-      <w:r>
-        <w:t>(bold)</w:t>
-      </w:r>
+        <w:spacing w:before="11"/>
+        <w:rPr>
+          <w:b/>
+          <w:sz w:val="27"/>
+        </w:rPr>
+      </w:pPr>
     </w:p>
     <w:p>
       <w:pPr>
@@ -1893,7 +1814,6 @@
           <w:szCs w:val="24"/>
         </w:rPr>
       </w:pPr>
-      <w:proofErr w:type="spellStart"/>
       <w:r>
         <w:rPr>
           <w:rFonts w:ascii="Times New Roman" w:hAnsi="Times New Roman" w:cs="Times New Roman"/>
@@ -1904,7 +1824,6 @@
         </w:rPr>
         <w:t>mkdir</w:t>
       </w:r>
-      <w:proofErr w:type="spellEnd"/>
       <w:r>
         <w:rPr>
           <w:rFonts w:ascii="Times New Roman" w:hAnsi="Times New Roman" w:cs="Times New Roman"/>
@@ -1961,7 +1880,6 @@
           <w:szCs w:val="24"/>
         </w:rPr>
       </w:pPr>
-      <w:proofErr w:type="spellStart"/>
       <w:r>
         <w:rPr>
           <w:rFonts w:ascii="Times New Roman" w:hAnsi="Times New Roman" w:cs="Times New Roman"/>
@@ -1972,7 +1890,6 @@
         </w:rPr>
         <w:t>cat</w:t>
       </w:r>
-      <w:proofErr w:type="spellEnd"/>
       <w:r>
         <w:rPr>
           <w:rFonts w:ascii="Times New Roman" w:hAnsi="Times New Roman" w:cs="Times New Roman"/>
@@ -2191,7 +2108,6 @@
           <w:szCs w:val="24"/>
         </w:rPr>
       </w:pPr>
-      <w:proofErr w:type="spellStart"/>
       <w:r>
         <w:rPr>
           <w:rFonts w:ascii="Times New Roman" w:hAnsi="Times New Roman" w:cs="Times New Roman"/>
@@ -2202,7 +2118,6 @@
         </w:rPr>
         <w:t>pwd</w:t>
       </w:r>
-      <w:proofErr w:type="spellEnd"/>
       <w:r>
         <w:rPr>
           <w:rFonts w:ascii="Times New Roman" w:hAnsi="Times New Roman" w:cs="Times New Roman"/>
@@ -2579,7 +2494,6 @@
           <w:szCs w:val="24"/>
         </w:rPr>
       </w:pPr>
-      <w:proofErr w:type="spellStart"/>
       <w:r>
         <w:rPr>
           <w:rFonts w:ascii="Times New Roman" w:hAnsi="Times New Roman" w:cs="Times New Roman"/>
@@ -2591,7 +2505,6 @@
         <w:lastRenderedPageBreak/>
         <w:t>rmdir</w:t>
       </w:r>
-      <w:proofErr w:type="spellEnd"/>
       <w:r>
         <w:rPr>
           <w:rFonts w:ascii="Times New Roman" w:hAnsi="Times New Roman" w:cs="Times New Roman"/>
@@ -2714,7 +2627,6 @@
           <w:szCs w:val="24"/>
         </w:rPr>
       </w:pPr>
-      <w:proofErr w:type="spellStart"/>
       <w:r>
         <w:rPr>
           <w:rFonts w:ascii="Times New Roman" w:hAnsi="Times New Roman" w:cs="Times New Roman"/>
@@ -2723,18 +2635,7 @@
           <w:sz w:val="24"/>
           <w:szCs w:val="24"/>
         </w:rPr>
-        <w:t>sudo</w:t>
-      </w:r>
-      <w:proofErr w:type="spellEnd"/>
-      <w:r>
-        <w:rPr>
-          <w:rFonts w:ascii="Times New Roman" w:hAnsi="Times New Roman" w:cs="Times New Roman"/>
-          <w:b/>
-          <w:bCs/>
-          <w:sz w:val="24"/>
-          <w:szCs w:val="24"/>
-        </w:rPr>
-        <w:t xml:space="preserve"> apt-get</w:t>
+        <w:t>sudo apt-get</w:t>
       </w:r>
       <w:r>
         <w:rPr>
@@ -2929,7 +2830,6 @@
           <w:szCs w:val="24"/>
         </w:rPr>
       </w:pPr>
-      <w:proofErr w:type="spellStart"/>
       <w:r>
         <w:rPr>
           <w:rFonts w:ascii="Times New Roman" w:hAnsi="Times New Roman" w:cs="Times New Roman"/>
@@ -2940,7 +2840,6 @@
         </w:rPr>
         <w:t>chmod</w:t>
       </w:r>
-      <w:proofErr w:type="spellEnd"/>
       <w:r>
         <w:rPr>
           <w:rFonts w:ascii="Times New Roman" w:hAnsi="Times New Roman" w:cs="Times New Roman"/>
@@ -3057,7 +2956,6 @@
           <w:szCs w:val="24"/>
         </w:rPr>
       </w:pPr>
-      <w:proofErr w:type="spellStart"/>
       <w:r>
         <w:rPr>
           <w:rFonts w:ascii="Times New Roman" w:hAnsi="Times New Roman" w:cs="Times New Roman"/>
@@ -3067,18 +2965,7 @@
           <w:szCs w:val="24"/>
         </w:rPr>
         <w:lastRenderedPageBreak/>
-        <w:t>su</w:t>
-      </w:r>
-      <w:proofErr w:type="spellEnd"/>
-      <w:r>
-        <w:rPr>
-          <w:rFonts w:ascii="Times New Roman" w:hAnsi="Times New Roman" w:cs="Times New Roman"/>
-          <w:b/>
-          <w:bCs/>
-          <w:sz w:val="24"/>
-          <w:szCs w:val="24"/>
-        </w:rPr>
-        <w:t xml:space="preserve"> root</w:t>
+        <w:t>su root</w:t>
       </w:r>
       <w:r>
         <w:rPr>
@@ -3408,19 +3295,11 @@
           <w:lang w:val="en-IN"/>
         </w:rPr>
       </w:pPr>
-      <w:proofErr w:type="gramStart"/>
       <w:r>
         <w:rPr>
           <w:lang w:val="en-IN"/>
         </w:rPr>
-        <w:t>Output :</w:t>
-      </w:r>
-      <w:proofErr w:type="gramEnd"/>
-      <w:r>
-        <w:rPr>
-          <w:lang w:val="en-IN"/>
-        </w:rPr>
-        <w:t xml:space="preserve"> </w:t>
+        <w:t xml:space="preserve">Output : </w:t>
       </w:r>
     </w:p>
     <w:p>
@@ -3701,29 +3580,7 @@
           <w:sz w:val="24"/>
           <w:szCs w:val="24"/>
         </w:rPr>
-        <w:t xml:space="preserve">echo "my name is harsh </w:t>
-      </w:r>
-      <w:proofErr w:type="spellStart"/>
-      <w:r>
-        <w:rPr>
-          <w:rFonts w:ascii="Times New Roman" w:hAnsi="Times New Roman" w:cs="Times New Roman"/>
-          <w:b w:val="0"/>
-          <w:bCs w:val="0"/>
-          <w:sz w:val="24"/>
-          <w:szCs w:val="24"/>
-        </w:rPr>
-        <w:t>vadgama</w:t>
-      </w:r>
-      <w:proofErr w:type="spellEnd"/>
-      <w:r>
-        <w:rPr>
-          <w:rFonts w:ascii="Times New Roman" w:hAnsi="Times New Roman" w:cs="Times New Roman"/>
-          <w:b w:val="0"/>
-          <w:bCs w:val="0"/>
-          <w:sz w:val="24"/>
-          <w:szCs w:val="24"/>
-        </w:rPr>
-        <w:t>"</w:t>
+        <w:t>echo "my name is harsh vadgama"</w:t>
       </w:r>
     </w:p>
     <w:p>
@@ -3948,13 +3805,7 @@
         <w:rPr>
           <w:lang w:val="en-IN"/>
         </w:rPr>
-        <w:t>Output</w:t>
-      </w:r>
-      <w:r>
-        <w:rPr>
-          <w:lang w:val="en-IN"/>
-        </w:rPr>
-        <w:t>:</w:t>
+        <w:t>Output:</w:t>
       </w:r>
     </w:p>
     <w:p>
@@ -4630,73 +4481,7 @@
           <w:sz w:val="24"/>
           <w:szCs w:val="24"/>
         </w:rPr>
-        <w:t>for ((</w:t>
-      </w:r>
-      <w:proofErr w:type="spellStart"/>
-      <w:r>
-        <w:rPr>
-          <w:rFonts w:ascii="Times New Roman" w:hAnsi="Times New Roman" w:cs="Times New Roman"/>
-          <w:b w:val="0"/>
-          <w:bCs w:val="0"/>
-          <w:sz w:val="24"/>
-          <w:szCs w:val="24"/>
-        </w:rPr>
-        <w:t>i</w:t>
-      </w:r>
-      <w:proofErr w:type="spellEnd"/>
-      <w:r>
-        <w:rPr>
-          <w:rFonts w:ascii="Times New Roman" w:hAnsi="Times New Roman" w:cs="Times New Roman"/>
-          <w:b w:val="0"/>
-          <w:bCs w:val="0"/>
-          <w:sz w:val="24"/>
-          <w:szCs w:val="24"/>
-        </w:rPr>
-        <w:t xml:space="preserve"> = 1; </w:t>
-      </w:r>
-      <w:proofErr w:type="spellStart"/>
-      <w:r>
-        <w:rPr>
-          <w:rFonts w:ascii="Times New Roman" w:hAnsi="Times New Roman" w:cs="Times New Roman"/>
-          <w:b w:val="0"/>
-          <w:bCs w:val="0"/>
-          <w:sz w:val="24"/>
-          <w:szCs w:val="24"/>
-        </w:rPr>
-        <w:t>i</w:t>
-      </w:r>
-      <w:proofErr w:type="spellEnd"/>
-      <w:r>
-        <w:rPr>
-          <w:rFonts w:ascii="Times New Roman" w:hAnsi="Times New Roman" w:cs="Times New Roman"/>
-          <w:b w:val="0"/>
-          <w:bCs w:val="0"/>
-          <w:sz w:val="24"/>
-          <w:szCs w:val="24"/>
-        </w:rPr>
-        <w:t xml:space="preserve"> &lt;= 10; </w:t>
-      </w:r>
-      <w:proofErr w:type="spellStart"/>
-      <w:r>
-        <w:rPr>
-          <w:rFonts w:ascii="Times New Roman" w:hAnsi="Times New Roman" w:cs="Times New Roman"/>
-          <w:b w:val="0"/>
-          <w:bCs w:val="0"/>
-          <w:sz w:val="24"/>
-          <w:szCs w:val="24"/>
-        </w:rPr>
-        <w:t>i</w:t>
-      </w:r>
-      <w:proofErr w:type="spellEnd"/>
-      <w:r>
-        <w:rPr>
-          <w:rFonts w:ascii="Times New Roman" w:hAnsi="Times New Roman" w:cs="Times New Roman"/>
-          <w:b w:val="0"/>
-          <w:bCs w:val="0"/>
-          <w:sz w:val="24"/>
-          <w:szCs w:val="24"/>
-        </w:rPr>
-        <w:t>++)); do</w:t>
+        <w:t>for ((i = 1; i &lt;= 10; i++)); do</w:t>
       </w:r>
     </w:p>
     <w:p>
@@ -4720,51 +4505,7 @@
           <w:sz w:val="24"/>
           <w:szCs w:val="24"/>
         </w:rPr>
-        <w:t xml:space="preserve">    echo "$n x $</w:t>
-      </w:r>
-      <w:proofErr w:type="spellStart"/>
-      <w:r>
-        <w:rPr>
-          <w:rFonts w:ascii="Times New Roman" w:hAnsi="Times New Roman" w:cs="Times New Roman"/>
-          <w:b w:val="0"/>
-          <w:bCs w:val="0"/>
-          <w:sz w:val="24"/>
-          <w:szCs w:val="24"/>
-        </w:rPr>
-        <w:t>i</w:t>
-      </w:r>
-      <w:proofErr w:type="spellEnd"/>
-      <w:r>
-        <w:rPr>
-          <w:rFonts w:ascii="Times New Roman" w:hAnsi="Times New Roman" w:cs="Times New Roman"/>
-          <w:b w:val="0"/>
-          <w:bCs w:val="0"/>
-          <w:sz w:val="24"/>
-          <w:szCs w:val="24"/>
-        </w:rPr>
-        <w:t xml:space="preserve"> = $((n * </w:t>
-      </w:r>
-      <w:proofErr w:type="spellStart"/>
-      <w:r>
-        <w:rPr>
-          <w:rFonts w:ascii="Times New Roman" w:hAnsi="Times New Roman" w:cs="Times New Roman"/>
-          <w:b w:val="0"/>
-          <w:bCs w:val="0"/>
-          <w:sz w:val="24"/>
-          <w:szCs w:val="24"/>
-        </w:rPr>
-        <w:t>i</w:t>
-      </w:r>
-      <w:proofErr w:type="spellEnd"/>
-      <w:r>
-        <w:rPr>
-          <w:rFonts w:ascii="Times New Roman" w:hAnsi="Times New Roman" w:cs="Times New Roman"/>
-          <w:b w:val="0"/>
-          <w:bCs w:val="0"/>
-          <w:sz w:val="24"/>
-          <w:szCs w:val="24"/>
-        </w:rPr>
-        <w:t>))"</w:t>
+        <w:t xml:space="preserve">    echo "$n x $i = $((n * i))"</w:t>
       </w:r>
     </w:p>
     <w:p>
@@ -6923,6 +6664,7 @@
   <w:style w:type="character" w:default="1" w:styleId="DefaultParagraphFont">
     <w:name w:val="Default Paragraph Font"/>
     <w:uiPriority w:val="1"/>
+    <w:semiHidden/>
     <w:unhideWhenUsed/>
   </w:style>
   <w:style w:type="table" w:default="1" w:styleId="TableNormal">
